--- a/algo/assigments/maman11/מפתח ניקוד.docx
+++ b/algo/assigments/maman11/מפתח ניקוד.docx
@@ -1,6 +1,6 @@
 
 <file path=word/document.xml><?xml version="1.0" encoding="utf-8"?>
-<w:document xmlns:wpc="http://schemas.microsoft.com/office/word/2010/wordprocessingCanvas" xmlns:mo="http://schemas.microsoft.com/office/mac/office/2008/main" xmlns:mc="http://schemas.openxmlformats.org/markup-compatibility/2006" xmlns:mv="urn:schemas-microsoft-com:mac:vml" xmlns:o="urn:schemas-microsoft-com:office:office" xmlns:r="http://schemas.openxmlformats.org/officeDocument/2006/relationships" xmlns:m="http://schemas.openxmlformats.org/officeDocument/2006/math" xmlns:v="urn:schemas-microsoft-com:vml" xmlns:wp14="http://schemas.microsoft.com/office/word/2010/wordprocessingDrawing" xmlns:wp="http://schemas.openxmlformats.org/drawingml/2006/wordprocessingDrawing" xmlns:w10="urn:schemas-microsoft-com:office:word" xmlns:w="http://schemas.openxmlformats.org/wordprocessingml/2006/main" xmlns:w14="http://schemas.microsoft.com/office/word/2010/wordml" xmlns:w15="http://schemas.microsoft.com/office/word/2012/wordml" xmlns:wpg="http://schemas.microsoft.com/office/word/2010/wordprocessingGroup" xmlns:wpi="http://schemas.microsoft.com/office/word/2010/wordprocessingInk" xmlns:wne="http://schemas.microsoft.com/office/word/2006/wordml" xmlns:wps="http://schemas.microsoft.com/office/word/2010/wordprocessingShape" mc:Ignorable="w14 w15 wp14">
+<w:document xmlns:wpc="http://schemas.microsoft.com/office/word/2010/wordprocessingCanvas" xmlns:cx="http://schemas.microsoft.com/office/drawing/2014/chartex" xmlns:cx1="http://schemas.microsoft.com/office/drawing/2015/9/8/chartex" xmlns:cx2="http://schemas.microsoft.com/office/drawing/2015/10/21/chartex" xmlns:cx3="http://schemas.microsoft.com/office/drawing/2016/5/9/chartex" xmlns:cx4="http://schemas.microsoft.com/office/drawing/2016/5/10/chartex" xmlns:cx5="http://schemas.microsoft.com/office/drawing/2016/5/11/chartex" xmlns:cx6="http://schemas.microsoft.com/office/drawing/2016/5/12/chartex" xmlns:cx7="http://schemas.microsoft.com/office/drawing/2016/5/13/chartex" xmlns:cx8="http://schemas.microsoft.com/office/drawing/2016/5/14/chartex" xmlns:mc="http://schemas.openxmlformats.org/markup-compatibility/2006" xmlns:aink="http://schemas.microsoft.com/office/drawing/2016/ink" xmlns:am3d="http://schemas.microsoft.com/office/drawing/2017/model3d" xmlns:o="urn:schemas-microsoft-com:office:office" xmlns:r="http://schemas.openxmlformats.org/officeDocument/2006/relationships" xmlns:m="http://schemas.openxmlformats.org/officeDocument/2006/math" xmlns:v="urn:schemas-microsoft-com:vml" xmlns:wp14="http://schemas.microsoft.com/office/word/2010/wordprocessingDrawing" xmlns:wp="http://schemas.openxmlformats.org/drawingml/2006/wordprocessingDrawing" xmlns:w10="urn:schemas-microsoft-com:office:word" xmlns:w="http://schemas.openxmlformats.org/wordprocessingml/2006/main" xmlns:w14="http://schemas.microsoft.com/office/word/2010/wordml" xmlns:w15="http://schemas.microsoft.com/office/word/2012/wordml" xmlns:w16cid="http://schemas.microsoft.com/office/word/2016/wordml/cid" xmlns:w16se="http://schemas.microsoft.com/office/word/2015/wordml/symex" xmlns:wpg="http://schemas.microsoft.com/office/word/2010/wordprocessingGroup" xmlns:wpi="http://schemas.microsoft.com/office/word/2010/wordprocessingInk" xmlns:wne="http://schemas.microsoft.com/office/word/2006/wordml" xmlns:wps="http://schemas.microsoft.com/office/word/2010/wordprocessingShape" mc:Ignorable="w14 w15 w16se w16cid wp14">
   <w:body>
     <w:p>
       <w:pPr>
@@ -39,13 +39,11 @@
         </w:numPr>
         <w:bidi/>
         <w:rPr>
-          <w:rFonts w:eastAsiaTheme="minorEastAsia" w:hint="cs"/>
-          <w:b/>
-          <w:bCs/>
-        </w:rPr>
-      </w:pPr>
-      <w:bookmarkStart w:id="0" w:name="_GoBack"/>
-      <w:bookmarkEnd w:id="0"/>
+          <w:rFonts w:eastAsiaTheme="minorEastAsia"/>
+          <w:b/>
+          <w:bCs/>
+        </w:rPr>
+      </w:pPr>
       <w:r>
         <w:rPr>
           <w:rFonts w:eastAsiaTheme="minorEastAsia" w:hint="cs"/>
@@ -101,7 +99,7 @@
         </w:numPr>
         <w:bidi/>
         <w:rPr>
-          <w:rFonts w:eastAsiaTheme="minorEastAsia" w:hint="cs"/>
+          <w:rFonts w:eastAsiaTheme="minorEastAsia"/>
           <w:b/>
           <w:bCs/>
         </w:rPr>
@@ -161,7 +159,7 @@
         </w:numPr>
         <w:bidi/>
         <w:rPr>
-          <w:rFonts w:eastAsiaTheme="minorEastAsia" w:hint="cs"/>
+          <w:rFonts w:eastAsiaTheme="minorEastAsia"/>
           <w:b/>
           <w:bCs/>
           <w:rtl/>
@@ -222,9 +220,7 @@
         </w:numPr>
         <w:bidi/>
         <w:rPr>
-          <w:rFonts w:eastAsiaTheme="minorEastAsia" w:hint="cs"/>
-          <w:b/>
-          <w:bCs/>
+          <w:rFonts w:eastAsiaTheme="minorEastAsia"/>
         </w:rPr>
       </w:pPr>
       <w:r>
@@ -294,23 +290,15 @@
         </w:numPr>
         <w:bidi/>
         <w:rPr>
-          <w:rFonts w:eastAsiaTheme="minorEastAsia" w:hint="cs"/>
-          <w:rtl/>
-        </w:rPr>
-      </w:pPr>
-      <w:r>
-        <w:rPr>
-          <w:rFonts w:eastAsiaTheme="minorEastAsia" w:hint="cs"/>
-          <w:rtl/>
-        </w:rPr>
-        <w:t xml:space="preserve">אין </w:t>
-      </w:r>
-      <w:r>
-        <w:rPr>
-          <w:rFonts w:eastAsiaTheme="minorEastAsia" w:hint="cs"/>
-          <w:rtl/>
-        </w:rPr>
-        <w:t>התייחסות כיצד נבנ</w:t>
+          <w:rFonts w:eastAsiaTheme="minorEastAsia"/>
+        </w:rPr>
+      </w:pPr>
+      <w:r>
+        <w:rPr>
+          <w:rFonts w:eastAsiaTheme="minorEastAsia" w:hint="cs"/>
+          <w:rtl/>
+        </w:rPr>
+        <w:t>אין התייחסות כיצד נבנ</w:t>
       </w:r>
       <w:r>
         <w:rPr>
@@ -324,7 +312,16 @@
           <w:rFonts w:eastAsiaTheme="minorEastAsia" w:hint="cs"/>
           <w:rtl/>
         </w:rPr>
-        <w:t xml:space="preserve">ת רשימת ההעדפות </w:t>
+        <w:t>ת ר</w:t>
+      </w:r>
+      <w:bookmarkStart w:id="0" w:name="_GoBack"/>
+      <w:bookmarkEnd w:id="0"/>
+      <w:r>
+        <w:rPr>
+          <w:rFonts w:eastAsiaTheme="minorEastAsia" w:hint="cs"/>
+          <w:rtl/>
+        </w:rPr>
+        <w:t xml:space="preserve">שימת ההעדפות </w:t>
       </w:r>
       <w:r>
         <w:rPr>
@@ -349,19 +346,99 @@
           <w:rtl/>
         </w:rPr>
         <w:t xml:space="preserve"> נקודות</w:t>
-      </w:r>
-      <w:r>
-        <w:rPr>
-          <w:rFonts w:eastAsiaTheme="minorEastAsia"/>
-        </w:rPr>
-        <w:br/>
       </w:r>
     </w:p>
     <w:p>
       <w:pPr>
+        <w:pStyle w:val="ListParagraph"/>
+        <w:numPr>
+          <w:ilvl w:val="0"/>
+          <w:numId w:val="12"/>
+        </w:numPr>
         <w:bidi/>
         <w:rPr>
-          <w:rFonts w:eastAsiaTheme="minorEastAsia" w:hint="cs"/>
+          <w:rFonts w:eastAsiaTheme="minorEastAsia"/>
+          <w:rtl/>
+        </w:rPr>
+      </w:pPr>
+      <w:r>
+        <w:rPr>
+          <w:rFonts w:hint="cs"/>
+          <w:rtl/>
+        </w:rPr>
+        <w:t xml:space="preserve">חסר הסבר מדוע </w:t>
+      </w:r>
+      <w:r>
+        <w:t>s’</w:t>
+      </w:r>
+      <w:r>
+        <w:rPr>
+          <w:rFonts w:hint="cs"/>
+          <w:rtl/>
+        </w:rPr>
+        <w:t xml:space="preserve"> מעדיף את </w:t>
+      </w:r>
+      <w:r>
+        <w:t>p</w:t>
+      </w:r>
+      <w:r>
+        <w:rPr>
+          <w:rFonts w:hint="cs"/>
+          <w:rtl/>
+        </w:rPr>
+        <w:t xml:space="preserve"> יותר מאשר הנמל אליו הוא </w:t>
+      </w:r>
+      <w:proofErr w:type="spellStart"/>
+      <w:r>
+        <w:rPr>
+          <w:rFonts w:hint="cs"/>
+          <w:rtl/>
+        </w:rPr>
+        <w:t>משוייך</w:t>
+      </w:r>
+      <w:proofErr w:type="spellEnd"/>
+      <w:r>
+        <w:rPr>
+          <w:rFonts w:hint="cs"/>
+          <w:rtl/>
+        </w:rPr>
+        <w:t xml:space="preserve"> </w:t>
+      </w:r>
+      <w:r>
+        <w:rPr>
+          <w:rFonts w:hint="cs"/>
+          <w:rtl/>
+        </w:rPr>
+        <w:t>-</w:t>
+      </w:r>
+      <w:r>
+        <w:rPr>
+          <w:b/>
+          <w:bCs/>
+        </w:rPr>
+        <w:t>-8</w:t>
+      </w:r>
+      <w:r>
+        <w:rPr>
+          <w:rFonts w:hint="cs"/>
+          <w:b/>
+          <w:bCs/>
+          <w:rtl/>
+        </w:rPr>
+        <w:t xml:space="preserve"> נקודות</w:t>
+      </w:r>
+      <w:r>
+        <w:rPr>
+          <w:rFonts w:eastAsiaTheme="minorEastAsia"/>
+        </w:rPr>
+        <w:br/>
+      </w:r>
+    </w:p>
+    <w:p>
+      <w:pPr>
+        <w:bidi/>
+        <w:rPr>
+          <w:rFonts w:eastAsiaTheme="minorEastAsia"/>
           <w:b/>
           <w:bCs/>
           <w:rtl/>
@@ -386,7 +463,7 @@
         </w:numPr>
         <w:bidi/>
         <w:rPr>
-          <w:rFonts w:eastAsiaTheme="minorEastAsia" w:hint="cs"/>
+          <w:rFonts w:eastAsiaTheme="minorEastAsia"/>
           <w:b/>
           <w:bCs/>
         </w:rPr>
@@ -428,7 +505,7 @@
         </w:numPr>
         <w:bidi/>
         <w:rPr>
-          <w:rFonts w:eastAsiaTheme="minorEastAsia" w:hint="cs"/>
+          <w:rFonts w:eastAsiaTheme="minorEastAsia"/>
           <w:b/>
           <w:bCs/>
         </w:rPr>
@@ -470,7 +547,7 @@
         </w:numPr>
         <w:bidi/>
         <w:rPr>
-          <w:rFonts w:eastAsiaTheme="minorEastAsia" w:hint="cs"/>
+          <w:rFonts w:eastAsiaTheme="minorEastAsia"/>
           <w:b/>
           <w:bCs/>
           <w:rtl/>
@@ -652,7 +729,7 @@
         </w:numPr>
         <w:bidi/>
         <w:rPr>
-          <w:rFonts w:eastAsiaTheme="minorEastAsia" w:hint="cs"/>
+          <w:rFonts w:eastAsiaTheme="minorEastAsia"/>
           <w:b/>
           <w:bCs/>
         </w:rPr>
@@ -846,7 +923,7 @@
         </w:numPr>
         <w:bidi/>
         <w:rPr>
-          <w:rFonts w:eastAsiaTheme="minorEastAsia" w:hint="cs"/>
+          <w:rFonts w:eastAsiaTheme="minorEastAsia"/>
         </w:rPr>
       </w:pPr>
       <w:r>
@@ -870,30 +947,15 @@
           <w:rFonts w:eastAsiaTheme="minorEastAsia" w:hint="cs"/>
           <w:rtl/>
         </w:rPr>
-        <w:t xml:space="preserve"> קיים מעגל בכל רכיב קשירות"</w:t>
-      </w:r>
-      <w:r>
-        <w:rPr>
-          <w:rFonts w:eastAsiaTheme="minorEastAsia" w:hint="cs"/>
-          <w:rtl/>
-        </w:rPr>
-        <w:t xml:space="preserve"> - </w:t>
-      </w:r>
-      <w:r>
-        <w:rPr>
-          <w:rFonts w:eastAsiaTheme="minorEastAsia"/>
-          <w:b/>
-          <w:bCs/>
-        </w:rPr>
-        <w:t>-</w:t>
-      </w:r>
-      <w:r>
-        <w:rPr>
-          <w:rFonts w:eastAsiaTheme="minorEastAsia"/>
-          <w:b/>
-          <w:bCs/>
-        </w:rPr>
-        <w:t>5</w:t>
+        <w:t xml:space="preserve"> קיים מעגל בכל רכיב קשירות" - </w:t>
+      </w:r>
+      <w:r>
+        <w:rPr>
+          <w:rFonts w:eastAsiaTheme="minorEastAsia"/>
+          <w:b/>
+          <w:bCs/>
+        </w:rPr>
+        <w:t>-5</w:t>
       </w:r>
       <w:r>
         <w:rPr>
@@ -918,7 +980,7 @@
       <w:pPr>
         <w:bidi/>
         <w:rPr>
-          <w:rFonts w:eastAsiaTheme="minorEastAsia" w:hint="cs"/>
+          <w:rFonts w:eastAsiaTheme="minorEastAsia"/>
           <w:b/>
           <w:bCs/>
           <w:rtl/>
@@ -952,7 +1014,7 @@
         </w:numPr>
         <w:bidi/>
         <w:rPr>
-          <w:rFonts w:eastAsiaTheme="minorEastAsia" w:hint="cs"/>
+          <w:rFonts w:eastAsiaTheme="minorEastAsia"/>
           <w:b/>
           <w:bCs/>
         </w:rPr>
@@ -1012,7 +1074,7 @@
         </w:numPr>
         <w:bidi/>
         <w:rPr>
-          <w:rFonts w:eastAsiaTheme="minorEastAsia" w:hint="cs"/>
+          <w:rFonts w:eastAsiaTheme="minorEastAsia"/>
           <w:b/>
           <w:bCs/>
         </w:rPr>
@@ -1072,7 +1134,7 @@
         </w:numPr>
         <w:bidi/>
         <w:rPr>
-          <w:rFonts w:eastAsiaTheme="minorEastAsia" w:hint="cs"/>
+          <w:rFonts w:eastAsiaTheme="minorEastAsia"/>
           <w:b/>
           <w:bCs/>
           <w:rtl/>
@@ -1133,7 +1195,7 @@
         </w:numPr>
         <w:bidi/>
         <w:rPr>
-          <w:rFonts w:eastAsiaTheme="minorEastAsia" w:hint="cs"/>
+          <w:rFonts w:eastAsiaTheme="minorEastAsia"/>
           <w:b/>
           <w:bCs/>
         </w:rPr>
@@ -1254,7 +1316,7 @@
         </w:numPr>
         <w:bidi/>
         <w:rPr>
-          <w:rFonts w:eastAsiaTheme="minorEastAsia" w:hint="cs"/>
+          <w:rFonts w:eastAsiaTheme="minorEastAsia"/>
           <w:b/>
           <w:bCs/>
         </w:rPr>
@@ -1313,7 +1375,7 @@
         </w:numPr>
         <w:bidi/>
         <w:rPr>
-          <w:rFonts w:eastAsiaTheme="minorEastAsia" w:hint="cs"/>
+          <w:rFonts w:eastAsiaTheme="minorEastAsia"/>
           <w:b/>
           <w:bCs/>
         </w:rPr>
@@ -1442,7 +1504,7 @@
         <w:bidi/>
         <w:ind w:left="1080"/>
         <w:rPr>
-          <w:rFonts w:eastAsiaTheme="minorEastAsia" w:hint="cs"/>
+          <w:rFonts w:eastAsiaTheme="minorEastAsia"/>
           <w:b/>
           <w:bCs/>
         </w:rPr>
@@ -1452,29 +1514,20 @@
       <w:pPr>
         <w:bidi/>
         <w:rPr>
-          <w:rFonts w:eastAsiaTheme="minorEastAsia" w:hint="cs"/>
-          <w:b/>
-          <w:bCs/>
-          <w:rtl/>
-        </w:rPr>
-      </w:pPr>
-      <w:r>
-        <w:rPr>
-          <w:rFonts w:eastAsiaTheme="minorEastAsia" w:hint="cs"/>
-          <w:b/>
-          <w:bCs/>
-          <w:rtl/>
-        </w:rPr>
-        <w:t xml:space="preserve">שאלה </w:t>
-      </w:r>
-      <w:r>
-        <w:rPr>
-          <w:rFonts w:eastAsiaTheme="minorEastAsia" w:hint="cs"/>
-          <w:b/>
-          <w:bCs/>
-          <w:rtl/>
-        </w:rPr>
-        <w:t>4</w:t>
+          <w:rFonts w:eastAsiaTheme="minorEastAsia"/>
+          <w:b/>
+          <w:bCs/>
+          <w:rtl/>
+        </w:rPr>
+      </w:pPr>
+      <w:r>
+        <w:rPr>
+          <w:rFonts w:eastAsiaTheme="minorEastAsia" w:hint="cs"/>
+          <w:b/>
+          <w:bCs/>
+          <w:rtl/>
+        </w:rPr>
+        <w:t>שאלה 4</w:t>
       </w:r>
     </w:p>
     <w:p>
@@ -1486,7 +1539,7 @@
         </w:numPr>
         <w:bidi/>
         <w:rPr>
-          <w:rFonts w:eastAsiaTheme="minorEastAsia" w:hint="cs"/>
+          <w:rFonts w:eastAsiaTheme="minorEastAsia"/>
           <w:b/>
           <w:bCs/>
         </w:rPr>
@@ -1545,7 +1598,7 @@
         </w:numPr>
         <w:bidi/>
         <w:rPr>
-          <w:rFonts w:eastAsiaTheme="minorEastAsia" w:hint="cs"/>
+          <w:rFonts w:eastAsiaTheme="minorEastAsia"/>
           <w:b/>
           <w:bCs/>
         </w:rPr>
@@ -1604,7 +1657,7 @@
         </w:numPr>
         <w:bidi/>
         <w:rPr>
-          <w:rFonts w:eastAsiaTheme="minorEastAsia" w:hint="cs"/>
+          <w:rFonts w:eastAsiaTheme="minorEastAsia"/>
           <w:b/>
           <w:bCs/>
           <w:rtl/>
@@ -1664,7 +1717,7 @@
         </w:numPr>
         <w:bidi/>
         <w:rPr>
-          <w:rFonts w:eastAsiaTheme="minorEastAsia" w:hint="cs"/>
+          <w:rFonts w:eastAsiaTheme="minorEastAsia"/>
         </w:rPr>
       </w:pPr>
       <w:r>
@@ -1768,6 +1821,7 @@
           <w:rFonts w:eastAsiaTheme="minorEastAsia" w:hint="cs"/>
           <w:rtl/>
         </w:rPr>
+        <w:lastRenderedPageBreak/>
         <w:t>קיים מסלול בין</w:t>
       </w:r>
       <w:r>
@@ -1875,7 +1929,6 @@
         <w:rPr>
           <w:rFonts w:eastAsiaTheme="minorEastAsia"/>
         </w:rPr>
-        <w:lastRenderedPageBreak/>
         <w:t>-5</w:t>
       </w:r>
       <w:r>
@@ -1918,7 +1971,7 @@
 </file>
 
 <file path=word/endnotes.xml><?xml version="1.0" encoding="utf-8"?>
-<w:endnotes xmlns:wpc="http://schemas.microsoft.com/office/word/2010/wordprocessingCanvas" xmlns:mo="http://schemas.microsoft.com/office/mac/office/2008/main" xmlns:mc="http://schemas.openxmlformats.org/markup-compatibility/2006" xmlns:mv="urn:schemas-microsoft-com:mac:vml" xmlns:o="urn:schemas-microsoft-com:office:office" xmlns:r="http://schemas.openxmlformats.org/officeDocument/2006/relationships" xmlns:m="http://schemas.openxmlformats.org/officeDocument/2006/math" xmlns:v="urn:schemas-microsoft-com:vml" xmlns:wp14="http://schemas.microsoft.com/office/word/2010/wordprocessingDrawing" xmlns:wp="http://schemas.openxmlformats.org/drawingml/2006/wordprocessingDrawing" xmlns:w10="urn:schemas-microsoft-com:office:word" xmlns:w="http://schemas.openxmlformats.org/wordprocessingml/2006/main" xmlns:w14="http://schemas.microsoft.com/office/word/2010/wordml" xmlns:w15="http://schemas.microsoft.com/office/word/2012/wordml" xmlns:wpg="http://schemas.microsoft.com/office/word/2010/wordprocessingGroup" xmlns:wpi="http://schemas.microsoft.com/office/word/2010/wordprocessingInk" xmlns:wne="http://schemas.microsoft.com/office/word/2006/wordml" xmlns:wps="http://schemas.microsoft.com/office/word/2010/wordprocessingShape" mc:Ignorable="w14 w15 wp14">
+<w:endnotes xmlns:wpc="http://schemas.microsoft.com/office/word/2010/wordprocessingCanvas" xmlns:cx="http://schemas.microsoft.com/office/drawing/2014/chartex" xmlns:cx1="http://schemas.microsoft.com/office/drawing/2015/9/8/chartex" xmlns:cx2="http://schemas.microsoft.com/office/drawing/2015/10/21/chartex" xmlns:cx3="http://schemas.microsoft.com/office/drawing/2016/5/9/chartex" xmlns:cx4="http://schemas.microsoft.com/office/drawing/2016/5/10/chartex" xmlns:cx5="http://schemas.microsoft.com/office/drawing/2016/5/11/chartex" xmlns:cx6="http://schemas.microsoft.com/office/drawing/2016/5/12/chartex" xmlns:cx7="http://schemas.microsoft.com/office/drawing/2016/5/13/chartex" xmlns:cx8="http://schemas.microsoft.com/office/drawing/2016/5/14/chartex" xmlns:mc="http://schemas.openxmlformats.org/markup-compatibility/2006" xmlns:aink="http://schemas.microsoft.com/office/drawing/2016/ink" xmlns:am3d="http://schemas.microsoft.com/office/drawing/2017/model3d" xmlns:o="urn:schemas-microsoft-com:office:office" xmlns:r="http://schemas.openxmlformats.org/officeDocument/2006/relationships" xmlns:m="http://schemas.openxmlformats.org/officeDocument/2006/math" xmlns:v="urn:schemas-microsoft-com:vml" xmlns:wp14="http://schemas.microsoft.com/office/word/2010/wordprocessingDrawing" xmlns:wp="http://schemas.openxmlformats.org/drawingml/2006/wordprocessingDrawing" xmlns:w10="urn:schemas-microsoft-com:office:word" xmlns:w="http://schemas.openxmlformats.org/wordprocessingml/2006/main" xmlns:w14="http://schemas.microsoft.com/office/word/2010/wordml" xmlns:w15="http://schemas.microsoft.com/office/word/2012/wordml" xmlns:w16cid="http://schemas.microsoft.com/office/word/2016/wordml/cid" xmlns:w16se="http://schemas.microsoft.com/office/word/2015/wordml/symex" xmlns:wpg="http://schemas.microsoft.com/office/word/2010/wordprocessingGroup" xmlns:wpi="http://schemas.microsoft.com/office/word/2010/wordprocessingInk" xmlns:wne="http://schemas.microsoft.com/office/word/2006/wordml" xmlns:wps="http://schemas.microsoft.com/office/word/2010/wordprocessingShape" mc:Ignorable="w14 w15 w16se w16cid wp14">
   <w:endnote w:type="separator" w:id="-1">
     <w:p>
       <w:pPr>
@@ -1943,7 +1996,7 @@
 </file>
 
 <file path=word/footer1.xml><?xml version="1.0" encoding="utf-8"?>
-<w:ftr xmlns:wpc="http://schemas.microsoft.com/office/word/2010/wordprocessingCanvas" xmlns:mo="http://schemas.microsoft.com/office/mac/office/2008/main" xmlns:mc="http://schemas.openxmlformats.org/markup-compatibility/2006" xmlns:mv="urn:schemas-microsoft-com:mac:vml" xmlns:o="urn:schemas-microsoft-com:office:office" xmlns:r="http://schemas.openxmlformats.org/officeDocument/2006/relationships" xmlns:m="http://schemas.openxmlformats.org/officeDocument/2006/math" xmlns:v="urn:schemas-microsoft-com:vml" xmlns:wp14="http://schemas.microsoft.com/office/word/2010/wordprocessingDrawing" xmlns:wp="http://schemas.openxmlformats.org/drawingml/2006/wordprocessingDrawing" xmlns:w10="urn:schemas-microsoft-com:office:word" xmlns:w="http://schemas.openxmlformats.org/wordprocessingml/2006/main" xmlns:w14="http://schemas.microsoft.com/office/word/2010/wordml" xmlns:w15="http://schemas.microsoft.com/office/word/2012/wordml" xmlns:wpg="http://schemas.microsoft.com/office/word/2010/wordprocessingGroup" xmlns:wpi="http://schemas.microsoft.com/office/word/2010/wordprocessingInk" xmlns:wne="http://schemas.microsoft.com/office/word/2006/wordml" xmlns:wps="http://schemas.microsoft.com/office/word/2010/wordprocessingShape" mc:Ignorable="w14 w15 wp14">
+<w:ftr xmlns:wpc="http://schemas.microsoft.com/office/word/2010/wordprocessingCanvas" xmlns:cx="http://schemas.microsoft.com/office/drawing/2014/chartex" xmlns:cx1="http://schemas.microsoft.com/office/drawing/2015/9/8/chartex" xmlns:cx2="http://schemas.microsoft.com/office/drawing/2015/10/21/chartex" xmlns:cx3="http://schemas.microsoft.com/office/drawing/2016/5/9/chartex" xmlns:cx4="http://schemas.microsoft.com/office/drawing/2016/5/10/chartex" xmlns:cx5="http://schemas.microsoft.com/office/drawing/2016/5/11/chartex" xmlns:cx6="http://schemas.microsoft.com/office/drawing/2016/5/12/chartex" xmlns:cx7="http://schemas.microsoft.com/office/drawing/2016/5/13/chartex" xmlns:cx8="http://schemas.microsoft.com/office/drawing/2016/5/14/chartex" xmlns:mc="http://schemas.openxmlformats.org/markup-compatibility/2006" xmlns:aink="http://schemas.microsoft.com/office/drawing/2016/ink" xmlns:am3d="http://schemas.microsoft.com/office/drawing/2017/model3d" xmlns:o="urn:schemas-microsoft-com:office:office" xmlns:r="http://schemas.openxmlformats.org/officeDocument/2006/relationships" xmlns:m="http://schemas.openxmlformats.org/officeDocument/2006/math" xmlns:v="urn:schemas-microsoft-com:vml" xmlns:wp14="http://schemas.microsoft.com/office/word/2010/wordprocessingDrawing" xmlns:wp="http://schemas.openxmlformats.org/drawingml/2006/wordprocessingDrawing" xmlns:w10="urn:schemas-microsoft-com:office:word" xmlns:w="http://schemas.openxmlformats.org/wordprocessingml/2006/main" xmlns:w14="http://schemas.microsoft.com/office/word/2010/wordml" xmlns:w15="http://schemas.microsoft.com/office/word/2012/wordml" xmlns:w16cid="http://schemas.microsoft.com/office/word/2016/wordml/cid" xmlns:w16se="http://schemas.microsoft.com/office/word/2015/wordml/symex" xmlns:wpg="http://schemas.microsoft.com/office/word/2010/wordprocessingGroup" xmlns:wpi="http://schemas.microsoft.com/office/word/2010/wordprocessingInk" xmlns:wne="http://schemas.microsoft.com/office/word/2006/wordml" xmlns:wps="http://schemas.microsoft.com/office/word/2010/wordprocessingShape" mc:Ignorable="w14 w15 w16se w16cid wp14">
   <w:p>
     <w:pPr>
       <w:pStyle w:val="Footer"/>
@@ -2011,7 +2064,7 @@
 </file>
 
 <file path=word/footnotes.xml><?xml version="1.0" encoding="utf-8"?>
-<w:footnotes xmlns:wpc="http://schemas.microsoft.com/office/word/2010/wordprocessingCanvas" xmlns:mo="http://schemas.microsoft.com/office/mac/office/2008/main" xmlns:mc="http://schemas.openxmlformats.org/markup-compatibility/2006" xmlns:mv="urn:schemas-microsoft-com:mac:vml" xmlns:o="urn:schemas-microsoft-com:office:office" xmlns:r="http://schemas.openxmlformats.org/officeDocument/2006/relationships" xmlns:m="http://schemas.openxmlformats.org/officeDocument/2006/math" xmlns:v="urn:schemas-microsoft-com:vml" xmlns:wp14="http://schemas.microsoft.com/office/word/2010/wordprocessingDrawing" xmlns:wp="http://schemas.openxmlformats.org/drawingml/2006/wordprocessingDrawing" xmlns:w10="urn:schemas-microsoft-com:office:word" xmlns:w="http://schemas.openxmlformats.org/wordprocessingml/2006/main" xmlns:w14="http://schemas.microsoft.com/office/word/2010/wordml" xmlns:w15="http://schemas.microsoft.com/office/word/2012/wordml" xmlns:wpg="http://schemas.microsoft.com/office/word/2010/wordprocessingGroup" xmlns:wpi="http://schemas.microsoft.com/office/word/2010/wordprocessingInk" xmlns:wne="http://schemas.microsoft.com/office/word/2006/wordml" xmlns:wps="http://schemas.microsoft.com/office/word/2010/wordprocessingShape" mc:Ignorable="w14 w15 wp14">
+<w:footnotes xmlns:wpc="http://schemas.microsoft.com/office/word/2010/wordprocessingCanvas" xmlns:cx="http://schemas.microsoft.com/office/drawing/2014/chartex" xmlns:cx1="http://schemas.microsoft.com/office/drawing/2015/9/8/chartex" xmlns:cx2="http://schemas.microsoft.com/office/drawing/2015/10/21/chartex" xmlns:cx3="http://schemas.microsoft.com/office/drawing/2016/5/9/chartex" xmlns:cx4="http://schemas.microsoft.com/office/drawing/2016/5/10/chartex" xmlns:cx5="http://schemas.microsoft.com/office/drawing/2016/5/11/chartex" xmlns:cx6="http://schemas.microsoft.com/office/drawing/2016/5/12/chartex" xmlns:cx7="http://schemas.microsoft.com/office/drawing/2016/5/13/chartex" xmlns:cx8="http://schemas.microsoft.com/office/drawing/2016/5/14/chartex" xmlns:mc="http://schemas.openxmlformats.org/markup-compatibility/2006" xmlns:aink="http://schemas.microsoft.com/office/drawing/2016/ink" xmlns:am3d="http://schemas.microsoft.com/office/drawing/2017/model3d" xmlns:o="urn:schemas-microsoft-com:office:office" xmlns:r="http://schemas.openxmlformats.org/officeDocument/2006/relationships" xmlns:m="http://schemas.openxmlformats.org/officeDocument/2006/math" xmlns:v="urn:schemas-microsoft-com:vml" xmlns:wp14="http://schemas.microsoft.com/office/word/2010/wordprocessingDrawing" xmlns:wp="http://schemas.openxmlformats.org/drawingml/2006/wordprocessingDrawing" xmlns:w10="urn:schemas-microsoft-com:office:word" xmlns:w="http://schemas.openxmlformats.org/wordprocessingml/2006/main" xmlns:w14="http://schemas.microsoft.com/office/word/2010/wordml" xmlns:w15="http://schemas.microsoft.com/office/word/2012/wordml" xmlns:w16cid="http://schemas.microsoft.com/office/word/2016/wordml/cid" xmlns:w16se="http://schemas.microsoft.com/office/word/2015/wordml/symex" xmlns:wpg="http://schemas.microsoft.com/office/word/2010/wordprocessingGroup" xmlns:wpi="http://schemas.microsoft.com/office/word/2010/wordprocessingInk" xmlns:wne="http://schemas.microsoft.com/office/word/2006/wordml" xmlns:wps="http://schemas.microsoft.com/office/word/2010/wordprocessingShape" mc:Ignorable="w14 w15 w16se w16cid wp14">
   <w:footnote w:type="separator" w:id="-1">
     <w:p>
       <w:pPr>
@@ -2036,7 +2089,7 @@
 </file>
 
 <file path=word/header1.xml><?xml version="1.0" encoding="utf-8"?>
-<w:hdr xmlns:wpc="http://schemas.microsoft.com/office/word/2010/wordprocessingCanvas" xmlns:mo="http://schemas.microsoft.com/office/mac/office/2008/main" xmlns:mc="http://schemas.openxmlformats.org/markup-compatibility/2006" xmlns:mv="urn:schemas-microsoft-com:mac:vml" xmlns:o="urn:schemas-microsoft-com:office:office" xmlns:r="http://schemas.openxmlformats.org/officeDocument/2006/relationships" xmlns:m="http://schemas.openxmlformats.org/officeDocument/2006/math" xmlns:v="urn:schemas-microsoft-com:vml" xmlns:wp14="http://schemas.microsoft.com/office/word/2010/wordprocessingDrawing" xmlns:wp="http://schemas.openxmlformats.org/drawingml/2006/wordprocessingDrawing" xmlns:w10="urn:schemas-microsoft-com:office:word" xmlns:w="http://schemas.openxmlformats.org/wordprocessingml/2006/main" xmlns:w14="http://schemas.microsoft.com/office/word/2010/wordml" xmlns:w15="http://schemas.microsoft.com/office/word/2012/wordml" xmlns:wpg="http://schemas.microsoft.com/office/word/2010/wordprocessingGroup" xmlns:wpi="http://schemas.microsoft.com/office/word/2010/wordprocessingInk" xmlns:wne="http://schemas.microsoft.com/office/word/2006/wordml" xmlns:wps="http://schemas.microsoft.com/office/word/2010/wordprocessingShape" mc:Ignorable="w14 w15 wp14">
+<w:hdr xmlns:wpc="http://schemas.microsoft.com/office/word/2010/wordprocessingCanvas" xmlns:cx="http://schemas.microsoft.com/office/drawing/2014/chartex" xmlns:cx1="http://schemas.microsoft.com/office/drawing/2015/9/8/chartex" xmlns:cx2="http://schemas.microsoft.com/office/drawing/2015/10/21/chartex" xmlns:cx3="http://schemas.microsoft.com/office/drawing/2016/5/9/chartex" xmlns:cx4="http://schemas.microsoft.com/office/drawing/2016/5/10/chartex" xmlns:cx5="http://schemas.microsoft.com/office/drawing/2016/5/11/chartex" xmlns:cx6="http://schemas.microsoft.com/office/drawing/2016/5/12/chartex" xmlns:cx7="http://schemas.microsoft.com/office/drawing/2016/5/13/chartex" xmlns:cx8="http://schemas.microsoft.com/office/drawing/2016/5/14/chartex" xmlns:mc="http://schemas.openxmlformats.org/markup-compatibility/2006" xmlns:aink="http://schemas.microsoft.com/office/drawing/2016/ink" xmlns:am3d="http://schemas.microsoft.com/office/drawing/2017/model3d" xmlns:o="urn:schemas-microsoft-com:office:office" xmlns:r="http://schemas.openxmlformats.org/officeDocument/2006/relationships" xmlns:m="http://schemas.openxmlformats.org/officeDocument/2006/math" xmlns:v="urn:schemas-microsoft-com:vml" xmlns:wp14="http://schemas.microsoft.com/office/word/2010/wordprocessingDrawing" xmlns:wp="http://schemas.openxmlformats.org/drawingml/2006/wordprocessingDrawing" xmlns:w10="urn:schemas-microsoft-com:office:word" xmlns:w="http://schemas.openxmlformats.org/wordprocessingml/2006/main" xmlns:w14="http://schemas.microsoft.com/office/word/2010/wordml" xmlns:w15="http://schemas.microsoft.com/office/word/2012/wordml" xmlns:w16cid="http://schemas.microsoft.com/office/word/2016/wordml/cid" xmlns:w16se="http://schemas.microsoft.com/office/word/2015/wordml/symex" xmlns:wpg="http://schemas.microsoft.com/office/word/2010/wordprocessingGroup" xmlns:wpi="http://schemas.microsoft.com/office/word/2010/wordprocessingInk" xmlns:wne="http://schemas.microsoft.com/office/word/2006/wordml" xmlns:wps="http://schemas.microsoft.com/office/word/2010/wordprocessingShape" mc:Ignorable="w14 w15 w16se w16cid wp14">
   <w:p>
     <w:pPr>
       <w:pStyle w:val="Header"/>
@@ -2044,21 +2097,12 @@
     <w:r>
       <w:ptab w:relativeTo="margin" w:alignment="center" w:leader="none"/>
     </w:r>
-    <w:proofErr w:type="spellStart"/>
     <w:r>
       <w:rPr>
         <w:rFonts w:hint="cs"/>
         <w:rtl/>
       </w:rPr>
-      <w:t>ממ"ן</w:t>
-    </w:r>
-    <w:proofErr w:type="spellEnd"/>
-    <w:r>
-      <w:rPr>
-        <w:rFonts w:hint="cs"/>
-        <w:rtl/>
-      </w:rPr>
-      <w:t xml:space="preserve"> 11</w:t>
+      <w:t>ממ"ן 11</w:t>
     </w:r>
     <w:r>
       <w:ptab w:relativeTo="margin" w:alignment="right" w:leader="none"/>
@@ -2068,8 +2112,8 @@
 </file>
 
 <file path=word/numbering.xml><?xml version="1.0" encoding="utf-8"?>
-<w:numbering xmlns:wpc="http://schemas.microsoft.com/office/word/2010/wordprocessingCanvas" xmlns:mo="http://schemas.microsoft.com/office/mac/office/2008/main" xmlns:mc="http://schemas.openxmlformats.org/markup-compatibility/2006" xmlns:mv="urn:schemas-microsoft-com:mac:vml" xmlns:o="urn:schemas-microsoft-com:office:office" xmlns:r="http://schemas.openxmlformats.org/officeDocument/2006/relationships" xmlns:m="http://schemas.openxmlformats.org/officeDocument/2006/math" xmlns:v="urn:schemas-microsoft-com:vml" xmlns:wp14="http://schemas.microsoft.com/office/word/2010/wordprocessingDrawing" xmlns:wp="http://schemas.openxmlformats.org/drawingml/2006/wordprocessingDrawing" xmlns:w10="urn:schemas-microsoft-com:office:word" xmlns:w="http://schemas.openxmlformats.org/wordprocessingml/2006/main" xmlns:w14="http://schemas.microsoft.com/office/word/2010/wordml" xmlns:w15="http://schemas.microsoft.com/office/word/2012/wordml" xmlns:wpg="http://schemas.microsoft.com/office/word/2010/wordprocessingGroup" xmlns:wpi="http://schemas.microsoft.com/office/word/2010/wordprocessingInk" xmlns:wne="http://schemas.microsoft.com/office/word/2006/wordml" xmlns:wps="http://schemas.microsoft.com/office/word/2010/wordprocessingShape" mc:Ignorable="w14 w15 wp14">
-  <w:abstractNum w:abstractNumId="0">
+<w:numbering xmlns:wpc="http://schemas.microsoft.com/office/word/2010/wordprocessingCanvas" xmlns:cx="http://schemas.microsoft.com/office/drawing/2014/chartex" xmlns:cx1="http://schemas.microsoft.com/office/drawing/2015/9/8/chartex" xmlns:cx2="http://schemas.microsoft.com/office/drawing/2015/10/21/chartex" xmlns:cx3="http://schemas.microsoft.com/office/drawing/2016/5/9/chartex" xmlns:cx4="http://schemas.microsoft.com/office/drawing/2016/5/10/chartex" xmlns:cx5="http://schemas.microsoft.com/office/drawing/2016/5/11/chartex" xmlns:cx6="http://schemas.microsoft.com/office/drawing/2016/5/12/chartex" xmlns:cx7="http://schemas.microsoft.com/office/drawing/2016/5/13/chartex" xmlns:cx8="http://schemas.microsoft.com/office/drawing/2016/5/14/chartex" xmlns:mc="http://schemas.openxmlformats.org/markup-compatibility/2006" xmlns:aink="http://schemas.microsoft.com/office/drawing/2016/ink" xmlns:am3d="http://schemas.microsoft.com/office/drawing/2017/model3d" xmlns:o="urn:schemas-microsoft-com:office:office" xmlns:r="http://schemas.openxmlformats.org/officeDocument/2006/relationships" xmlns:m="http://schemas.openxmlformats.org/officeDocument/2006/math" xmlns:v="urn:schemas-microsoft-com:vml" xmlns:wp14="http://schemas.microsoft.com/office/word/2010/wordprocessingDrawing" xmlns:wp="http://schemas.openxmlformats.org/drawingml/2006/wordprocessingDrawing" xmlns:w10="urn:schemas-microsoft-com:office:word" xmlns:w="http://schemas.openxmlformats.org/wordprocessingml/2006/main" xmlns:w14="http://schemas.microsoft.com/office/word/2010/wordml" xmlns:w15="http://schemas.microsoft.com/office/word/2012/wordml" xmlns:w16cid="http://schemas.microsoft.com/office/word/2016/wordml/cid" xmlns:w16se="http://schemas.microsoft.com/office/word/2015/wordml/symex" xmlns:wpg="http://schemas.microsoft.com/office/word/2010/wordprocessingGroup" xmlns:wpi="http://schemas.microsoft.com/office/word/2010/wordprocessingInk" xmlns:wne="http://schemas.microsoft.com/office/word/2006/wordml" xmlns:wps="http://schemas.microsoft.com/office/word/2010/wordprocessingShape" mc:Ignorable="w14 w15 w16se w16cid wp14">
+  <w:abstractNum w:abstractNumId="0" w15:restartNumberingAfterBreak="0">
     <w:nsid w:val="32BA4984"/>
     <w:multiLevelType w:val="hybridMultilevel"/>
     <w:tmpl w:val="37005C74"/>
@@ -2155,7 +2199,7 @@
       </w:pPr>
     </w:lvl>
   </w:abstractNum>
-  <w:abstractNum w:abstractNumId="1">
+  <w:abstractNum w:abstractNumId="1" w15:restartNumberingAfterBreak="0">
     <w:nsid w:val="39F777E9"/>
     <w:multiLevelType w:val="hybridMultilevel"/>
     <w:tmpl w:val="E514F6DA"/>
@@ -2269,7 +2313,7 @@
       </w:rPr>
     </w:lvl>
   </w:abstractNum>
-  <w:abstractNum w:abstractNumId="2">
+  <w:abstractNum w:abstractNumId="2" w15:restartNumberingAfterBreak="0">
     <w:nsid w:val="40E43560"/>
     <w:multiLevelType w:val="hybridMultilevel"/>
     <w:tmpl w:val="D8FE3FAE"/>
@@ -2382,7 +2426,7 @@
       </w:rPr>
     </w:lvl>
   </w:abstractNum>
-  <w:abstractNum w:abstractNumId="3">
+  <w:abstractNum w:abstractNumId="3" w15:restartNumberingAfterBreak="0">
     <w:nsid w:val="4F843DB9"/>
     <w:multiLevelType w:val="hybridMultilevel"/>
     <w:tmpl w:val="810E70E8"/>
@@ -2471,7 +2515,7 @@
       </w:pPr>
     </w:lvl>
   </w:abstractNum>
-  <w:abstractNum w:abstractNumId="4">
+  <w:abstractNum w:abstractNumId="4" w15:restartNumberingAfterBreak="0">
     <w:nsid w:val="51B55B9D"/>
     <w:multiLevelType w:val="hybridMultilevel"/>
     <w:tmpl w:val="35EABCA6"/>
@@ -2560,7 +2604,7 @@
       </w:pPr>
     </w:lvl>
   </w:abstractNum>
-  <w:abstractNum w:abstractNumId="5">
+  <w:abstractNum w:abstractNumId="5" w15:restartNumberingAfterBreak="0">
     <w:nsid w:val="533C63A6"/>
     <w:multiLevelType w:val="hybridMultilevel"/>
     <w:tmpl w:val="38F09EC0"/>
@@ -2649,7 +2693,7 @@
       </w:pPr>
     </w:lvl>
   </w:abstractNum>
-  <w:abstractNum w:abstractNumId="6">
+  <w:abstractNum w:abstractNumId="6" w15:restartNumberingAfterBreak="0">
     <w:nsid w:val="5B1E479B"/>
     <w:multiLevelType w:val="hybridMultilevel"/>
     <w:tmpl w:val="AD5656B2"/>
@@ -2735,7 +2779,7 @@
       </w:pPr>
     </w:lvl>
   </w:abstractNum>
-  <w:abstractNum w:abstractNumId="7">
+  <w:abstractNum w:abstractNumId="7" w15:restartNumberingAfterBreak="0">
     <w:nsid w:val="60E33229"/>
     <w:multiLevelType w:val="hybridMultilevel"/>
     <w:tmpl w:val="E514F6DA"/>
@@ -2849,7 +2893,7 @@
       </w:rPr>
     </w:lvl>
   </w:abstractNum>
-  <w:abstractNum w:abstractNumId="8">
+  <w:abstractNum w:abstractNumId="8" w15:restartNumberingAfterBreak="0">
     <w:nsid w:val="61E9781D"/>
     <w:multiLevelType w:val="hybridMultilevel"/>
     <w:tmpl w:val="BBE26004"/>
@@ -2938,7 +2982,7 @@
       </w:pPr>
     </w:lvl>
   </w:abstractNum>
-  <w:abstractNum w:abstractNumId="9">
+  <w:abstractNum w:abstractNumId="9" w15:restartNumberingAfterBreak="0">
     <w:nsid w:val="63C07827"/>
     <w:multiLevelType w:val="hybridMultilevel"/>
     <w:tmpl w:val="081EA5C4"/>
@@ -3050,7 +3094,7 @@
       </w:rPr>
     </w:lvl>
   </w:abstractNum>
-  <w:abstractNum w:abstractNumId="10">
+  <w:abstractNum w:abstractNumId="10" w15:restartNumberingAfterBreak="0">
     <w:nsid w:val="656F14E4"/>
     <w:multiLevelType w:val="hybridMultilevel"/>
     <w:tmpl w:val="E514F6DA"/>
@@ -3164,7 +3208,7 @@
       </w:rPr>
     </w:lvl>
   </w:abstractNum>
-  <w:abstractNum w:abstractNumId="11">
+  <w:abstractNum w:abstractNumId="11" w15:restartNumberingAfterBreak="0">
     <w:nsid w:val="6F527267"/>
     <w:multiLevelType w:val="hybridMultilevel"/>
     <w:tmpl w:val="C20CEC3A"/>
@@ -3253,7 +3297,7 @@
       </w:pPr>
     </w:lvl>
   </w:abstractNum>
-  <w:abstractNum w:abstractNumId="12">
+  <w:abstractNum w:abstractNumId="12" w15:restartNumberingAfterBreak="0">
     <w:nsid w:val="74FA7445"/>
     <w:multiLevelType w:val="hybridMultilevel"/>
     <w:tmpl w:val="E514F6DA"/>
@@ -3367,7 +3411,7 @@
       </w:rPr>
     </w:lvl>
   </w:abstractNum>
-  <w:abstractNum w:abstractNumId="13">
+  <w:abstractNum w:abstractNumId="13" w15:restartNumberingAfterBreak="0">
     <w:nsid w:val="76741D3C"/>
     <w:multiLevelType w:val="hybridMultilevel"/>
     <w:tmpl w:val="7F8A6F0A"/>
@@ -3502,7 +3546,7 @@
 </file>
 
 <file path=word/styles.xml><?xml version="1.0" encoding="utf-8"?>
-<w:styles xmlns:mc="http://schemas.openxmlformats.org/markup-compatibility/2006" xmlns:r="http://schemas.openxmlformats.org/officeDocument/2006/relationships" xmlns:w="http://schemas.openxmlformats.org/wordprocessingml/2006/main" xmlns:w14="http://schemas.microsoft.com/office/word/2010/wordml" xmlns:w15="http://schemas.microsoft.com/office/word/2012/wordml" mc:Ignorable="w14 w15">
+<w:styles xmlns:mc="http://schemas.openxmlformats.org/markup-compatibility/2006" xmlns:r="http://schemas.openxmlformats.org/officeDocument/2006/relationships" xmlns:w="http://schemas.openxmlformats.org/wordprocessingml/2006/main" xmlns:w14="http://schemas.microsoft.com/office/word/2010/wordml" xmlns:w15="http://schemas.microsoft.com/office/word/2012/wordml" xmlns:w16cid="http://schemas.microsoft.com/office/word/2016/wordml/cid" xmlns:w16se="http://schemas.microsoft.com/office/word/2015/wordml/symex" mc:Ignorable="w14 w15 w16se w16cid">
   <w:docDefaults>
     <w:rPrDefault>
       <w:rPr>
@@ -3518,7 +3562,7 @@
       </w:pPr>
     </w:pPrDefault>
   </w:docDefaults>
-  <w:latentStyles w:defLockedState="0" w:defUIPriority="99" w:defSemiHidden="0" w:defUnhideWhenUsed="0" w:defQFormat="0" w:count="382">
+  <w:latentStyles w:defLockedState="0" w:defUIPriority="99" w:defSemiHidden="0" w:defUnhideWhenUsed="0" w:defQFormat="0" w:count="376">
     <w:lsdException w:name="Normal" w:uiPriority="0" w:qFormat="1"/>
     <w:lsdException w:name="heading 1" w:uiPriority="9" w:qFormat="1"/>
     <w:lsdException w:name="heading 2" w:semiHidden="1" w:uiPriority="9" w:unhideWhenUsed="1" w:qFormat="1"/>
@@ -4030,8 +4074,8 @@
       <w:u w:val="single"/>
     </w:rPr>
   </w:style>
-  <w:style w:type="character" w:customStyle="1" w:styleId="UnresolvedMention">
-    <w:name w:val="Unresolved Mention"/>
+  <w:style w:type="character" w:customStyle="1" w:styleId="UnresolvedMention1">
+    <w:name w:val="Unresolved Mention1"/>
     <w:basedOn w:val="DefaultParagraphFont"/>
     <w:uiPriority w:val="99"/>
     <w:semiHidden/>
